--- a/Methods.docx
+++ b/Methods.docx
@@ -35,6 +35,8 @@
         </w:rPr>
         <w:t>Defining Methods</w:t>
       </w:r>
+      <w:bookmarkStart w:id="0" w:name="_GoBack"/>
+      <w:bookmarkEnd w:id="0"/>
     </w:p>
     <w:p>
       <w:pPr>
@@ -209,7 +211,6 @@
           <w:szCs w:val="21"/>
           <w:lang w:eastAsia="en-NZ"/>
         </w:rPr>
-        <w:lastRenderedPageBreak/>
         <w:t>   </w:t>
       </w:r>
       <w:r>
@@ -512,6 +513,7 @@
           <w:szCs w:val="21"/>
           <w:lang w:eastAsia="en-NZ"/>
         </w:rPr>
+        <w:lastRenderedPageBreak/>
         <w:t>Access Modifier</w:t>
       </w:r>
       <w:r>
@@ -629,7 +631,6 @@
           <w:szCs w:val="21"/>
           <w:lang w:eastAsia="en-NZ"/>
         </w:rPr>
-        <w:lastRenderedPageBreak/>
         <w:t>Parameter list </w:t>
       </w:r>
       <w:r>
@@ -892,53 +893,85 @@
           <w:szCs w:val="27"/>
           <w:lang w:eastAsia="en-NZ"/>
         </w:rPr>
+        <w:t>Returning a value</w:t>
+      </w:r>
+    </w:p>
+    <w:p>
+      <w:pPr>
+        <w:shd w:val="clear" w:color="auto" w:fill="FFFFFF"/>
+        <w:spacing w:after="100" w:afterAutospacing="1" w:line="240" w:lineRule="auto"/>
+        <w:rPr>
+          <w:rFonts w:ascii="Arial" w:eastAsia="Times New Roman" w:hAnsi="Arial" w:cs="Arial"/>
+          <w:color w:val="373A3C"/>
+          <w:sz w:val="21"/>
+          <w:szCs w:val="21"/>
+          <w:lang w:eastAsia="en-NZ"/>
+        </w:rPr>
+      </w:pPr>
+      <w:r>
+        <w:rPr>
+          <w:rFonts w:ascii="Arial" w:eastAsia="Times New Roman" w:hAnsi="Arial" w:cs="Arial"/>
+          <w:color w:val="373A3C"/>
+          <w:sz w:val="21"/>
+          <w:szCs w:val="21"/>
+          <w:lang w:eastAsia="en-NZ"/>
+        </w:rPr>
+        <w:t xml:space="preserve">If we look at what we've done so far, our main method has had a return type of VOID. this means that this method doesn't return anything when it called. If we want our methods to return a </w:t>
+      </w:r>
+      <w:proofErr w:type="gramStart"/>
+      <w:r>
+        <w:rPr>
+          <w:rFonts w:ascii="Arial" w:eastAsia="Times New Roman" w:hAnsi="Arial" w:cs="Arial"/>
+          <w:color w:val="373A3C"/>
+          <w:sz w:val="21"/>
+          <w:szCs w:val="21"/>
+          <w:lang w:eastAsia="en-NZ"/>
+        </w:rPr>
+        <w:t>value</w:t>
+      </w:r>
+      <w:proofErr w:type="gramEnd"/>
+      <w:r>
+        <w:rPr>
+          <w:rFonts w:ascii="Arial" w:eastAsia="Times New Roman" w:hAnsi="Arial" w:cs="Arial"/>
+          <w:color w:val="373A3C"/>
+          <w:sz w:val="21"/>
+          <w:szCs w:val="21"/>
+          <w:lang w:eastAsia="en-NZ"/>
+        </w:rPr>
+        <w:t xml:space="preserve"> we need the return type set to </w:t>
+      </w:r>
+      <w:proofErr w:type="spellStart"/>
+      <w:r>
+        <w:rPr>
+          <w:rFonts w:ascii="Arial" w:eastAsia="Times New Roman" w:hAnsi="Arial" w:cs="Arial"/>
+          <w:color w:val="373A3C"/>
+          <w:sz w:val="21"/>
+          <w:szCs w:val="21"/>
+          <w:lang w:eastAsia="en-NZ"/>
+        </w:rPr>
+        <w:t>what ever</w:t>
+      </w:r>
+      <w:proofErr w:type="spellEnd"/>
+      <w:r>
+        <w:rPr>
+          <w:rFonts w:ascii="Arial" w:eastAsia="Times New Roman" w:hAnsi="Arial" w:cs="Arial"/>
+          <w:color w:val="373A3C"/>
+          <w:sz w:val="21"/>
+          <w:szCs w:val="21"/>
+          <w:lang w:eastAsia="en-NZ"/>
+        </w:rPr>
+        <w:t xml:space="preserve"> type of data we want to return is. As an example if we </w:t>
+      </w:r>
+      <w:r>
+        <w:rPr>
+          <w:rFonts w:ascii="Arial" w:eastAsia="Times New Roman" w:hAnsi="Arial" w:cs="Arial"/>
+          <w:color w:val="373A3C"/>
+          <w:sz w:val="21"/>
+          <w:szCs w:val="21"/>
+          <w:lang w:eastAsia="en-NZ"/>
+        </w:rPr>
         <w:lastRenderedPageBreak/>
-        <w:t>Returning a value</w:t>
-      </w:r>
-    </w:p>
-    <w:p>
-      <w:pPr>
-        <w:shd w:val="clear" w:color="auto" w:fill="FFFFFF"/>
-        <w:spacing w:after="100" w:afterAutospacing="1" w:line="240" w:lineRule="auto"/>
-        <w:rPr>
-          <w:rFonts w:ascii="Arial" w:eastAsia="Times New Roman" w:hAnsi="Arial" w:cs="Arial"/>
-          <w:color w:val="373A3C"/>
-          <w:sz w:val="21"/>
-          <w:szCs w:val="21"/>
-          <w:lang w:eastAsia="en-NZ"/>
-        </w:rPr>
-      </w:pPr>
-      <w:r>
-        <w:rPr>
-          <w:rFonts w:ascii="Arial" w:eastAsia="Times New Roman" w:hAnsi="Arial" w:cs="Arial"/>
-          <w:color w:val="373A3C"/>
-          <w:sz w:val="21"/>
-          <w:szCs w:val="21"/>
-          <w:lang w:eastAsia="en-NZ"/>
-        </w:rPr>
-        <w:t xml:space="preserve">If we look at what we've done so far, our main method has had a return type of VOID. this means that this method doesn't return anything when it called. If we want our methods to return a </w:t>
-      </w:r>
-      <w:proofErr w:type="gramStart"/>
-      <w:r>
-        <w:rPr>
-          <w:rFonts w:ascii="Arial" w:eastAsia="Times New Roman" w:hAnsi="Arial" w:cs="Arial"/>
-          <w:color w:val="373A3C"/>
-          <w:sz w:val="21"/>
-          <w:szCs w:val="21"/>
-          <w:lang w:eastAsia="en-NZ"/>
-        </w:rPr>
-        <w:t>value</w:t>
-      </w:r>
-      <w:proofErr w:type="gramEnd"/>
-      <w:r>
-        <w:rPr>
-          <w:rFonts w:ascii="Arial" w:eastAsia="Times New Roman" w:hAnsi="Arial" w:cs="Arial"/>
-          <w:color w:val="373A3C"/>
-          <w:sz w:val="21"/>
-          <w:szCs w:val="21"/>
-          <w:lang w:eastAsia="en-NZ"/>
-        </w:rPr>
-        <w:t xml:space="preserve"> we need the return type set to </w:t>
+        <w:t xml:space="preserve">wanted our method to return a </w:t>
       </w:r>
       <w:proofErr w:type="spellStart"/>
       <w:r>
@@ -949,7 +982,7 @@
           <w:szCs w:val="21"/>
           <w:lang w:eastAsia="en-NZ"/>
         </w:rPr>
-        <w:t>what ever</w:t>
+        <w:t>int</w:t>
       </w:r>
       <w:proofErr w:type="spellEnd"/>
       <w:r>
@@ -960,8 +993,23 @@
           <w:szCs w:val="21"/>
           <w:lang w:eastAsia="en-NZ"/>
         </w:rPr>
-        <w:t xml:space="preserve"> type of data we want to return is. As an example if we wanted our method to return a </w:t>
-      </w:r>
+        <w:t xml:space="preserve"> number the return type would need to be an int.</w:t>
+      </w:r>
+    </w:p>
+    <w:p>
+      <w:pPr>
+        <w:shd w:val="clear" w:color="auto" w:fill="FFFFFF"/>
+        <w:spacing w:after="100" w:afterAutospacing="1" w:line="240" w:lineRule="auto"/>
+        <w:rPr>
+          <w:rFonts w:ascii="Arial" w:eastAsia="Times New Roman" w:hAnsi="Arial" w:cs="Arial"/>
+          <w:b/>
+          <w:bCs/>
+          <w:color w:val="373A3C"/>
+          <w:sz w:val="21"/>
+          <w:szCs w:val="21"/>
+          <w:lang w:eastAsia="en-NZ"/>
+        </w:rPr>
+      </w:pPr>
       <w:proofErr w:type="spellStart"/>
       <w:r>
         <w:rPr>
@@ -971,6 +1019,63 @@
           <w:szCs w:val="21"/>
           <w:lang w:eastAsia="en-NZ"/>
         </w:rPr>
+        <w:t>e.g</w:t>
+      </w:r>
+      <w:proofErr w:type="spellEnd"/>
+      <w:r>
+        <w:rPr>
+          <w:rFonts w:ascii="Arial" w:eastAsia="Times New Roman" w:hAnsi="Arial" w:cs="Arial"/>
+          <w:color w:val="373A3C"/>
+          <w:sz w:val="21"/>
+          <w:szCs w:val="21"/>
+          <w:lang w:eastAsia="en-NZ"/>
+        </w:rPr>
+        <w:t>:</w:t>
+      </w:r>
+      <w:r>
+        <w:rPr>
+          <w:rFonts w:ascii="Arial" w:eastAsia="Times New Roman" w:hAnsi="Arial" w:cs="Arial"/>
+          <w:b/>
+          <w:bCs/>
+          <w:color w:val="373A3C"/>
+          <w:sz w:val="21"/>
+          <w:szCs w:val="21"/>
+          <w:lang w:eastAsia="en-NZ"/>
+        </w:rPr>
+        <w:t> </w:t>
+      </w:r>
+    </w:p>
+    <w:p>
+      <w:pPr>
+        <w:shd w:val="clear" w:color="auto" w:fill="FFFFFF"/>
+        <w:spacing w:after="100" w:afterAutospacing="1" w:line="240" w:lineRule="auto"/>
+        <w:rPr>
+          <w:rFonts w:ascii="Arial" w:eastAsia="Times New Roman" w:hAnsi="Arial" w:cs="Arial"/>
+          <w:color w:val="373A3C"/>
+          <w:sz w:val="21"/>
+          <w:szCs w:val="21"/>
+          <w:lang w:eastAsia="en-NZ"/>
+        </w:rPr>
+      </w:pPr>
+      <w:r>
+        <w:rPr>
+          <w:rFonts w:ascii="Arial" w:eastAsia="Times New Roman" w:hAnsi="Arial" w:cs="Arial"/>
+          <w:color w:val="373A3C"/>
+          <w:sz w:val="21"/>
+          <w:szCs w:val="21"/>
+          <w:lang w:eastAsia="en-NZ"/>
+        </w:rPr>
+        <w:t xml:space="preserve">In this example the method will only be able to return an </w:t>
+      </w:r>
+      <w:proofErr w:type="spellStart"/>
+      <w:r>
+        <w:rPr>
+          <w:rFonts w:ascii="Arial" w:eastAsia="Times New Roman" w:hAnsi="Arial" w:cs="Arial"/>
+          <w:color w:val="373A3C"/>
+          <w:sz w:val="21"/>
+          <w:szCs w:val="21"/>
+          <w:lang w:eastAsia="en-NZ"/>
+        </w:rPr>
         <w:t>int</w:t>
       </w:r>
       <w:proofErr w:type="spellEnd"/>
@@ -982,100 +1087,6 @@
           <w:szCs w:val="21"/>
           <w:lang w:eastAsia="en-NZ"/>
         </w:rPr>
-        <w:t xml:space="preserve"> number the return type would need to be an int.</w:t>
-      </w:r>
-    </w:p>
-    <w:p>
-      <w:pPr>
-        <w:shd w:val="clear" w:color="auto" w:fill="FFFFFF"/>
-        <w:spacing w:after="100" w:afterAutospacing="1" w:line="240" w:lineRule="auto"/>
-        <w:rPr>
-          <w:rFonts w:ascii="Arial" w:eastAsia="Times New Roman" w:hAnsi="Arial" w:cs="Arial"/>
-          <w:b/>
-          <w:bCs/>
-          <w:color w:val="373A3C"/>
-          <w:sz w:val="21"/>
-          <w:szCs w:val="21"/>
-          <w:lang w:eastAsia="en-NZ"/>
-        </w:rPr>
-      </w:pPr>
-      <w:proofErr w:type="spellStart"/>
-      <w:r>
-        <w:rPr>
-          <w:rFonts w:ascii="Arial" w:eastAsia="Times New Roman" w:hAnsi="Arial" w:cs="Arial"/>
-          <w:color w:val="373A3C"/>
-          <w:sz w:val="21"/>
-          <w:szCs w:val="21"/>
-          <w:lang w:eastAsia="en-NZ"/>
-        </w:rPr>
-        <w:t>e.g</w:t>
-      </w:r>
-      <w:proofErr w:type="spellEnd"/>
-      <w:r>
-        <w:rPr>
-          <w:rFonts w:ascii="Arial" w:eastAsia="Times New Roman" w:hAnsi="Arial" w:cs="Arial"/>
-          <w:color w:val="373A3C"/>
-          <w:sz w:val="21"/>
-          <w:szCs w:val="21"/>
-          <w:lang w:eastAsia="en-NZ"/>
-        </w:rPr>
-        <w:t>:</w:t>
-      </w:r>
-      <w:r>
-        <w:rPr>
-          <w:rFonts w:ascii="Arial" w:eastAsia="Times New Roman" w:hAnsi="Arial" w:cs="Arial"/>
-          <w:b/>
-          <w:bCs/>
-          <w:color w:val="373A3C"/>
-          <w:sz w:val="21"/>
-          <w:szCs w:val="21"/>
-          <w:lang w:eastAsia="en-NZ"/>
-        </w:rPr>
-        <w:t> </w:t>
-      </w:r>
-    </w:p>
-    <w:p>
-      <w:pPr>
-        <w:shd w:val="clear" w:color="auto" w:fill="FFFFFF"/>
-        <w:spacing w:after="100" w:afterAutospacing="1" w:line="240" w:lineRule="auto"/>
-        <w:rPr>
-          <w:rFonts w:ascii="Arial" w:eastAsia="Times New Roman" w:hAnsi="Arial" w:cs="Arial"/>
-          <w:color w:val="373A3C"/>
-          <w:sz w:val="21"/>
-          <w:szCs w:val="21"/>
-          <w:lang w:eastAsia="en-NZ"/>
-        </w:rPr>
-      </w:pPr>
-      <w:r>
-        <w:rPr>
-          <w:rFonts w:ascii="Arial" w:eastAsia="Times New Roman" w:hAnsi="Arial" w:cs="Arial"/>
-          <w:color w:val="373A3C"/>
-          <w:sz w:val="21"/>
-          <w:szCs w:val="21"/>
-          <w:lang w:eastAsia="en-NZ"/>
-        </w:rPr>
-        <w:t xml:space="preserve">In this example the method will only be able to return an </w:t>
-      </w:r>
-      <w:proofErr w:type="spellStart"/>
-      <w:r>
-        <w:rPr>
-          <w:rFonts w:ascii="Arial" w:eastAsia="Times New Roman" w:hAnsi="Arial" w:cs="Arial"/>
-          <w:color w:val="373A3C"/>
-          <w:sz w:val="21"/>
-          <w:szCs w:val="21"/>
-          <w:lang w:eastAsia="en-NZ"/>
-        </w:rPr>
-        <w:t>int</w:t>
-      </w:r>
-      <w:proofErr w:type="spellEnd"/>
-      <w:r>
-        <w:rPr>
-          <w:rFonts w:ascii="Arial" w:eastAsia="Times New Roman" w:hAnsi="Arial" w:cs="Arial"/>
-          <w:color w:val="373A3C"/>
-          <w:sz w:val="21"/>
-          <w:szCs w:val="21"/>
-          <w:lang w:eastAsia="en-NZ"/>
-        </w:rPr>
         <w:t xml:space="preserve"> as that's what has been specified by the return type in the method declaration. This returned variable can be used as we need as it can be displayed or even used in further methods. An example of this would be:</w:t>
       </w:r>
     </w:p>
@@ -1093,13 +1104,11 @@
           <w:lang w:eastAsia="en-NZ"/>
         </w:rPr>
       </w:pPr>
-      <w:bookmarkStart w:id="0" w:name="_GoBack"/>
       <w:r>
         <w:rPr>
           <w:noProof/>
           <w:lang w:eastAsia="en-NZ"/>
         </w:rPr>
-        <w:lastRenderedPageBreak/>
         <w:drawing>
           <wp:inline distT="0" distB="0" distL="0" distR="0" wp14:anchorId="0FFBA235" wp14:editId="438A92E3">
             <wp:extent cx="3581400" cy="4295958"/>
@@ -1136,41 +1145,41 @@
           </wp:inline>
         </w:drawing>
       </w:r>
-      <w:bookmarkEnd w:id="0"/>
-    </w:p>
-    <w:p>
-      <w:pPr>
-        <w:shd w:val="clear" w:color="auto" w:fill="FFFFFF"/>
-        <w:spacing w:after="100" w:afterAutospacing="1" w:line="240" w:lineRule="auto"/>
-        <w:rPr>
-          <w:rFonts w:ascii="Arial" w:eastAsia="Times New Roman" w:hAnsi="Arial" w:cs="Arial"/>
-          <w:color w:val="373A3C"/>
-          <w:sz w:val="21"/>
-          <w:szCs w:val="21"/>
-          <w:lang w:eastAsia="en-NZ"/>
-        </w:rPr>
-      </w:pPr>
-    </w:p>
-    <w:p>
-      <w:pPr>
-        <w:shd w:val="clear" w:color="auto" w:fill="FFFFFF"/>
-        <w:spacing w:after="100" w:afterAutospacing="1" w:line="240" w:lineRule="auto"/>
-        <w:rPr>
-          <w:rFonts w:ascii="Arial" w:eastAsia="Times New Roman" w:hAnsi="Arial" w:cs="Arial"/>
-          <w:color w:val="373A3C"/>
-          <w:sz w:val="21"/>
-          <w:szCs w:val="21"/>
-          <w:lang w:eastAsia="en-NZ"/>
-        </w:rPr>
-      </w:pPr>
-      <w:r>
-        <w:rPr>
-          <w:rFonts w:ascii="Arial" w:eastAsia="Times New Roman" w:hAnsi="Arial" w:cs="Arial"/>
-          <w:color w:val="373A3C"/>
-          <w:sz w:val="21"/>
-          <w:szCs w:val="21"/>
-          <w:lang w:eastAsia="en-NZ"/>
-        </w:rPr>
+    </w:p>
+    <w:p>
+      <w:pPr>
+        <w:shd w:val="clear" w:color="auto" w:fill="FFFFFF"/>
+        <w:spacing w:after="100" w:afterAutospacing="1" w:line="240" w:lineRule="auto"/>
+        <w:rPr>
+          <w:rFonts w:ascii="Arial" w:eastAsia="Times New Roman" w:hAnsi="Arial" w:cs="Arial"/>
+          <w:color w:val="373A3C"/>
+          <w:sz w:val="21"/>
+          <w:szCs w:val="21"/>
+          <w:lang w:eastAsia="en-NZ"/>
+        </w:rPr>
+      </w:pPr>
+    </w:p>
+    <w:p>
+      <w:pPr>
+        <w:shd w:val="clear" w:color="auto" w:fill="FFFFFF"/>
+        <w:spacing w:after="100" w:afterAutospacing="1" w:line="240" w:lineRule="auto"/>
+        <w:rPr>
+          <w:rFonts w:ascii="Arial" w:eastAsia="Times New Roman" w:hAnsi="Arial" w:cs="Arial"/>
+          <w:color w:val="373A3C"/>
+          <w:sz w:val="21"/>
+          <w:szCs w:val="21"/>
+          <w:lang w:eastAsia="en-NZ"/>
+        </w:rPr>
+      </w:pPr>
+      <w:r>
+        <w:rPr>
+          <w:rFonts w:ascii="Arial" w:eastAsia="Times New Roman" w:hAnsi="Arial" w:cs="Arial"/>
+          <w:color w:val="373A3C"/>
+          <w:sz w:val="21"/>
+          <w:szCs w:val="21"/>
+          <w:lang w:eastAsia="en-NZ"/>
+        </w:rPr>
+        <w:lastRenderedPageBreak/>
         <w:t>In this example the method is called twice and both times it displays the result that is being returned from the calculate method.</w:t>
       </w:r>
     </w:p>
@@ -1195,7 +1204,6 @@
           <w:szCs w:val="21"/>
           <w:lang w:eastAsia="en-NZ"/>
         </w:rPr>
-        <w:lastRenderedPageBreak/>
         <w:drawing>
           <wp:inline distT="0" distB="0" distL="0" distR="0">
             <wp:extent cx="3962953" cy="4753638"/>
@@ -1285,75 +1293,85 @@
           <w:szCs w:val="27"/>
           <w:lang w:eastAsia="en-NZ"/>
         </w:rPr>
+        <w:t>Parameters</w:t>
+      </w:r>
+    </w:p>
+    <w:p>
+      <w:pPr>
+        <w:shd w:val="clear" w:color="auto" w:fill="FFFFFF"/>
+        <w:spacing w:after="100" w:afterAutospacing="1" w:line="240" w:lineRule="auto"/>
+        <w:rPr>
+          <w:rFonts w:ascii="Arial" w:eastAsia="Times New Roman" w:hAnsi="Arial" w:cs="Arial"/>
+          <w:color w:val="373A3C"/>
+          <w:sz w:val="21"/>
+          <w:szCs w:val="21"/>
+          <w:lang w:eastAsia="en-NZ"/>
+        </w:rPr>
+      </w:pPr>
+      <w:r>
+        <w:rPr>
+          <w:rFonts w:ascii="Arial" w:eastAsia="Times New Roman" w:hAnsi="Arial" w:cs="Arial"/>
+          <w:color w:val="373A3C"/>
+          <w:sz w:val="21"/>
+          <w:szCs w:val="21"/>
+          <w:lang w:eastAsia="en-NZ"/>
+        </w:rPr>
+        <w:t xml:space="preserve">Using </w:t>
+      </w:r>
+      <w:proofErr w:type="gramStart"/>
+      <w:r>
+        <w:rPr>
+          <w:rFonts w:ascii="Arial" w:eastAsia="Times New Roman" w:hAnsi="Arial" w:cs="Arial"/>
+          <w:color w:val="373A3C"/>
+          <w:sz w:val="21"/>
+          <w:szCs w:val="21"/>
+          <w:lang w:eastAsia="en-NZ"/>
+        </w:rPr>
+        <w:t>parameters</w:t>
+      </w:r>
+      <w:proofErr w:type="gramEnd"/>
+      <w:r>
+        <w:rPr>
+          <w:rFonts w:ascii="Arial" w:eastAsia="Times New Roman" w:hAnsi="Arial" w:cs="Arial"/>
+          <w:color w:val="373A3C"/>
+          <w:sz w:val="21"/>
+          <w:szCs w:val="21"/>
+          <w:lang w:eastAsia="en-NZ"/>
+        </w:rPr>
+        <w:t xml:space="preserve"> we are able to use the same method, but allow for different results with the output depending on the parameters </w:t>
+      </w:r>
+      <w:proofErr w:type="spellStart"/>
+      <w:r>
+        <w:rPr>
+          <w:rFonts w:ascii="Arial" w:eastAsia="Times New Roman" w:hAnsi="Arial" w:cs="Arial"/>
+          <w:color w:val="373A3C"/>
+          <w:sz w:val="21"/>
+          <w:szCs w:val="21"/>
+          <w:lang w:eastAsia="en-NZ"/>
+        </w:rPr>
+        <w:t>its</w:t>
+      </w:r>
+      <w:proofErr w:type="spellEnd"/>
+      <w:r>
+        <w:rPr>
+          <w:rFonts w:ascii="Arial" w:eastAsia="Times New Roman" w:hAnsi="Arial" w:cs="Arial"/>
+          <w:color w:val="373A3C"/>
+          <w:sz w:val="21"/>
+          <w:szCs w:val="21"/>
+          <w:lang w:eastAsia="en-NZ"/>
+        </w:rPr>
+        <w:t xml:space="preserve"> been </w:t>
+      </w:r>
+      <w:r>
+        <w:rPr>
+          <w:rFonts w:ascii="Arial" w:eastAsia="Times New Roman" w:hAnsi="Arial" w:cs="Arial"/>
+          <w:color w:val="373A3C"/>
+          <w:sz w:val="21"/>
+          <w:szCs w:val="21"/>
+          <w:lang w:eastAsia="en-NZ"/>
+        </w:rPr>
         <w:lastRenderedPageBreak/>
-        <w:t>Parameters</w:t>
-      </w:r>
-    </w:p>
-    <w:p>
-      <w:pPr>
-        <w:shd w:val="clear" w:color="auto" w:fill="FFFFFF"/>
-        <w:spacing w:after="100" w:afterAutospacing="1" w:line="240" w:lineRule="auto"/>
-        <w:rPr>
-          <w:rFonts w:ascii="Arial" w:eastAsia="Times New Roman" w:hAnsi="Arial" w:cs="Arial"/>
-          <w:color w:val="373A3C"/>
-          <w:sz w:val="21"/>
-          <w:szCs w:val="21"/>
-          <w:lang w:eastAsia="en-NZ"/>
-        </w:rPr>
-      </w:pPr>
-      <w:r>
-        <w:rPr>
-          <w:rFonts w:ascii="Arial" w:eastAsia="Times New Roman" w:hAnsi="Arial" w:cs="Arial"/>
-          <w:color w:val="373A3C"/>
-          <w:sz w:val="21"/>
-          <w:szCs w:val="21"/>
-          <w:lang w:eastAsia="en-NZ"/>
-        </w:rPr>
-        <w:t xml:space="preserve">Using </w:t>
-      </w:r>
-      <w:proofErr w:type="gramStart"/>
-      <w:r>
-        <w:rPr>
-          <w:rFonts w:ascii="Arial" w:eastAsia="Times New Roman" w:hAnsi="Arial" w:cs="Arial"/>
-          <w:color w:val="373A3C"/>
-          <w:sz w:val="21"/>
-          <w:szCs w:val="21"/>
-          <w:lang w:eastAsia="en-NZ"/>
-        </w:rPr>
-        <w:t>parameters</w:t>
-      </w:r>
-      <w:proofErr w:type="gramEnd"/>
-      <w:r>
-        <w:rPr>
-          <w:rFonts w:ascii="Arial" w:eastAsia="Times New Roman" w:hAnsi="Arial" w:cs="Arial"/>
-          <w:color w:val="373A3C"/>
-          <w:sz w:val="21"/>
-          <w:szCs w:val="21"/>
-          <w:lang w:eastAsia="en-NZ"/>
-        </w:rPr>
-        <w:t xml:space="preserve"> we are able to use the same method, but allow for different results with the output depending on the parameters </w:t>
-      </w:r>
-      <w:proofErr w:type="spellStart"/>
-      <w:r>
-        <w:rPr>
-          <w:rFonts w:ascii="Arial" w:eastAsia="Times New Roman" w:hAnsi="Arial" w:cs="Arial"/>
-          <w:color w:val="373A3C"/>
-          <w:sz w:val="21"/>
-          <w:szCs w:val="21"/>
-          <w:lang w:eastAsia="en-NZ"/>
-        </w:rPr>
-        <w:t>its</w:t>
-      </w:r>
-      <w:proofErr w:type="spellEnd"/>
-      <w:r>
-        <w:rPr>
-          <w:rFonts w:ascii="Arial" w:eastAsia="Times New Roman" w:hAnsi="Arial" w:cs="Arial"/>
-          <w:color w:val="373A3C"/>
-          <w:sz w:val="21"/>
-          <w:szCs w:val="21"/>
-          <w:lang w:eastAsia="en-NZ"/>
-        </w:rPr>
-        <w:t xml:space="preserve"> been passed. This would be helpful if you want to print a greeting with a custom name, or calculate a number but you do not know what the input values are. Examples of each are:</w:t>
+        <w:t>passed. This would be helpful if you want to print a greeting with a custom name, or calculate a number but you do not know what the input values are. Examples of each are:</w:t>
       </w:r>
     </w:p>
     <w:p>
@@ -1534,255 +1552,255 @@
           <w:szCs w:val="21"/>
           <w:lang w:eastAsia="en-NZ"/>
         </w:rPr>
+        <w:br/>
+      </w:r>
+    </w:p>
+    <w:p>
+      <w:pPr>
+        <w:shd w:val="clear" w:color="auto" w:fill="FFFFFF"/>
+        <w:spacing w:after="100" w:afterAutospacing="1" w:line="240" w:lineRule="auto"/>
+        <w:rPr>
+          <w:rFonts w:ascii="Arial" w:eastAsia="Times New Roman" w:hAnsi="Arial" w:cs="Arial"/>
+          <w:color w:val="373A3C"/>
+          <w:sz w:val="21"/>
+          <w:szCs w:val="21"/>
+          <w:lang w:eastAsia="en-NZ"/>
+        </w:rPr>
+      </w:pPr>
+      <w:r>
+        <w:rPr>
+          <w:rFonts w:ascii="Arial" w:eastAsia="Times New Roman" w:hAnsi="Arial" w:cs="Arial"/>
+          <w:b/>
+          <w:bCs/>
+          <w:color w:val="333333"/>
+          <w:sz w:val="21"/>
+          <w:szCs w:val="21"/>
+          <w:lang w:eastAsia="en-NZ"/>
+        </w:rPr>
+        <w:t>2</w:t>
+      </w:r>
+      <w:r>
+        <w:rPr>
+          <w:rFonts w:ascii="Arial" w:eastAsia="Times New Roman" w:hAnsi="Arial" w:cs="Arial"/>
+          <w:color w:val="333333"/>
+          <w:sz w:val="21"/>
+          <w:szCs w:val="21"/>
+          <w:lang w:eastAsia="en-NZ"/>
+        </w:rPr>
+        <w:t xml:space="preserve">. Write a method that accepts a number representing a distance in miles from the user. The function needs to return a number representing the distance in </w:t>
+      </w:r>
+      <w:proofErr w:type="spellStart"/>
+      <w:r>
+        <w:rPr>
+          <w:rFonts w:ascii="Arial" w:eastAsia="Times New Roman" w:hAnsi="Arial" w:cs="Arial"/>
+          <w:color w:val="333333"/>
+          <w:sz w:val="21"/>
+          <w:szCs w:val="21"/>
+          <w:lang w:eastAsia="en-NZ"/>
+        </w:rPr>
+        <w:t>kilometers</w:t>
+      </w:r>
+      <w:proofErr w:type="spellEnd"/>
+      <w:r>
+        <w:rPr>
+          <w:rFonts w:ascii="Arial" w:eastAsia="Times New Roman" w:hAnsi="Arial" w:cs="Arial"/>
+          <w:color w:val="333333"/>
+          <w:sz w:val="21"/>
+          <w:szCs w:val="21"/>
+          <w:lang w:eastAsia="en-NZ"/>
+        </w:rPr>
+        <w:t>. You then need to display the original value and the result to the user. </w:t>
+      </w:r>
+    </w:p>
+    <w:p>
+      <w:pPr>
+        <w:shd w:val="clear" w:color="auto" w:fill="FFFFFF"/>
+        <w:spacing w:after="100" w:afterAutospacing="1" w:line="240" w:lineRule="auto"/>
+        <w:rPr>
+          <w:rFonts w:ascii="Arial" w:eastAsia="Times New Roman" w:hAnsi="Arial" w:cs="Arial"/>
+          <w:color w:val="373A3C"/>
+          <w:sz w:val="21"/>
+          <w:szCs w:val="21"/>
+          <w:lang w:eastAsia="en-NZ"/>
+        </w:rPr>
+      </w:pPr>
+      <w:r>
+        <w:rPr>
+          <w:rFonts w:ascii="Arial" w:eastAsia="Times New Roman" w:hAnsi="Arial" w:cs="Arial"/>
+          <w:b/>
+          <w:bCs/>
+          <w:color w:val="7D9FD3"/>
+          <w:sz w:val="21"/>
+          <w:szCs w:val="21"/>
+          <w:lang w:eastAsia="en-NZ"/>
+        </w:rPr>
+        <w:t>Conversion:</w:t>
+      </w:r>
+      <w:r>
+        <w:rPr>
+          <w:rFonts w:ascii="Arial" w:eastAsia="Times New Roman" w:hAnsi="Arial" w:cs="Arial"/>
+          <w:color w:val="7D9FD3"/>
+          <w:sz w:val="21"/>
+          <w:szCs w:val="21"/>
+          <w:lang w:eastAsia="en-NZ"/>
+        </w:rPr>
+        <w:t> </w:t>
+      </w:r>
+      <w:r>
+        <w:rPr>
+          <w:rFonts w:ascii="Arial" w:eastAsia="Times New Roman" w:hAnsi="Arial" w:cs="Arial"/>
+          <w:b/>
+          <w:bCs/>
+          <w:color w:val="7D9FD3"/>
+          <w:sz w:val="21"/>
+          <w:szCs w:val="21"/>
+          <w:lang w:eastAsia="en-NZ"/>
+        </w:rPr>
+        <w:t xml:space="preserve">1 </w:t>
+      </w:r>
+      <w:proofErr w:type="spellStart"/>
+      <w:r>
+        <w:rPr>
+          <w:rFonts w:ascii="Arial" w:eastAsia="Times New Roman" w:hAnsi="Arial" w:cs="Arial"/>
+          <w:b/>
+          <w:bCs/>
+          <w:color w:val="7D9FD3"/>
+          <w:sz w:val="21"/>
+          <w:szCs w:val="21"/>
+          <w:lang w:eastAsia="en-NZ"/>
+        </w:rPr>
+        <w:t>kilometer</w:t>
+      </w:r>
+      <w:proofErr w:type="spellEnd"/>
+      <w:r>
+        <w:rPr>
+          <w:rFonts w:ascii="Arial" w:eastAsia="Times New Roman" w:hAnsi="Arial" w:cs="Arial"/>
+          <w:b/>
+          <w:bCs/>
+          <w:color w:val="7D9FD3"/>
+          <w:sz w:val="21"/>
+          <w:szCs w:val="21"/>
+          <w:lang w:eastAsia="en-NZ"/>
+        </w:rPr>
+        <w:t xml:space="preserve"> is 0.62137 miles</w:t>
+      </w:r>
+    </w:p>
+    <w:p>
+      <w:pPr>
+        <w:shd w:val="clear" w:color="auto" w:fill="FFFFFF"/>
+        <w:spacing w:after="100" w:afterAutospacing="1" w:line="240" w:lineRule="auto"/>
+        <w:rPr>
+          <w:rFonts w:ascii="Arial" w:eastAsia="Times New Roman" w:hAnsi="Arial" w:cs="Arial"/>
+          <w:color w:val="373A3C"/>
+          <w:sz w:val="21"/>
+          <w:szCs w:val="21"/>
+          <w:lang w:eastAsia="en-NZ"/>
+        </w:rPr>
+      </w:pPr>
+      <w:r>
+        <w:rPr>
+          <w:rFonts w:ascii="Arial" w:eastAsia="Times New Roman" w:hAnsi="Arial" w:cs="Arial"/>
+          <w:b/>
+          <w:bCs/>
+          <w:color w:val="7D9FD3"/>
+          <w:sz w:val="21"/>
+          <w:szCs w:val="21"/>
+          <w:lang w:eastAsia="en-NZ"/>
+        </w:rPr>
+        <w:br/>
+      </w:r>
+    </w:p>
+    <w:p>
+      <w:pPr>
+        <w:shd w:val="clear" w:color="auto" w:fill="FFFFFF"/>
+        <w:spacing w:after="100" w:afterAutospacing="1" w:line="240" w:lineRule="auto"/>
+        <w:rPr>
+          <w:rFonts w:ascii="Arial" w:eastAsia="Times New Roman" w:hAnsi="Arial" w:cs="Arial"/>
+          <w:color w:val="373A3C"/>
+          <w:sz w:val="21"/>
+          <w:szCs w:val="21"/>
+          <w:lang w:eastAsia="en-NZ"/>
+        </w:rPr>
+      </w:pPr>
+      <w:r>
+        <w:rPr>
+          <w:rFonts w:ascii="Arial" w:eastAsia="Times New Roman" w:hAnsi="Arial" w:cs="Arial"/>
+          <w:b/>
+          <w:bCs/>
+          <w:color w:val="333333"/>
+          <w:sz w:val="21"/>
+          <w:szCs w:val="21"/>
+          <w:lang w:eastAsia="en-NZ"/>
+        </w:rPr>
+        <w:t>3.</w:t>
+      </w:r>
+      <w:r>
+        <w:rPr>
+          <w:rFonts w:ascii="Arial" w:eastAsia="Times New Roman" w:hAnsi="Arial" w:cs="Arial"/>
+          <w:b/>
+          <w:bCs/>
+          <w:color w:val="7D9FD3"/>
+          <w:sz w:val="21"/>
+          <w:szCs w:val="21"/>
+          <w:lang w:eastAsia="en-NZ"/>
+        </w:rPr>
+        <w:t> </w:t>
+      </w:r>
+      <w:r>
+        <w:rPr>
+          <w:rFonts w:ascii="Arial" w:eastAsia="Times New Roman" w:hAnsi="Arial" w:cs="Arial"/>
+          <w:color w:val="333333"/>
+          <w:sz w:val="21"/>
+          <w:szCs w:val="21"/>
+          <w:lang w:eastAsia="en-NZ"/>
+        </w:rPr>
+        <w:t>Write two methods. Each method accepts a parameter representing a circle’s radius from the user. </w:t>
+      </w:r>
+    </w:p>
+    <w:p>
+      <w:pPr>
+        <w:shd w:val="clear" w:color="auto" w:fill="FFFFFF"/>
+        <w:spacing w:after="100" w:afterAutospacing="1" w:line="240" w:lineRule="auto"/>
+        <w:rPr>
+          <w:rFonts w:ascii="Arial" w:eastAsia="Times New Roman" w:hAnsi="Arial" w:cs="Arial"/>
+          <w:color w:val="373A3C"/>
+          <w:sz w:val="21"/>
+          <w:szCs w:val="21"/>
+          <w:lang w:eastAsia="en-NZ"/>
+        </w:rPr>
+      </w:pPr>
+      <w:r>
+        <w:rPr>
+          <w:rFonts w:ascii="Arial" w:eastAsia="Times New Roman" w:hAnsi="Arial" w:cs="Arial"/>
+          <w:color w:val="333333"/>
+          <w:sz w:val="21"/>
+          <w:szCs w:val="21"/>
+          <w:lang w:eastAsia="en-NZ"/>
+        </w:rPr>
+        <w:t>− One method needs to return a number representing the circumference of the circle. </w:t>
+      </w:r>
+    </w:p>
+    <w:p>
+      <w:pPr>
+        <w:shd w:val="clear" w:color="auto" w:fill="FFFFFF"/>
+        <w:spacing w:after="100" w:afterAutospacing="1" w:line="240" w:lineRule="auto"/>
+        <w:rPr>
+          <w:rFonts w:ascii="Arial" w:eastAsia="Times New Roman" w:hAnsi="Arial" w:cs="Arial"/>
+          <w:color w:val="373A3C"/>
+          <w:sz w:val="21"/>
+          <w:szCs w:val="21"/>
+          <w:lang w:eastAsia="en-NZ"/>
+        </w:rPr>
+      </w:pPr>
+      <w:r>
+        <w:rPr>
+          <w:rFonts w:ascii="Arial" w:eastAsia="Times New Roman" w:hAnsi="Arial" w:cs="Arial"/>
+          <w:color w:val="333333"/>
+          <w:sz w:val="21"/>
+          <w:szCs w:val="21"/>
+          <w:lang w:eastAsia="en-NZ"/>
+        </w:rPr>
         <w:lastRenderedPageBreak/>
-        <w:br/>
-      </w:r>
-    </w:p>
-    <w:p>
-      <w:pPr>
-        <w:shd w:val="clear" w:color="auto" w:fill="FFFFFF"/>
-        <w:spacing w:after="100" w:afterAutospacing="1" w:line="240" w:lineRule="auto"/>
-        <w:rPr>
-          <w:rFonts w:ascii="Arial" w:eastAsia="Times New Roman" w:hAnsi="Arial" w:cs="Arial"/>
-          <w:color w:val="373A3C"/>
-          <w:sz w:val="21"/>
-          <w:szCs w:val="21"/>
-          <w:lang w:eastAsia="en-NZ"/>
-        </w:rPr>
-      </w:pPr>
-      <w:r>
-        <w:rPr>
-          <w:rFonts w:ascii="Arial" w:eastAsia="Times New Roman" w:hAnsi="Arial" w:cs="Arial"/>
-          <w:b/>
-          <w:bCs/>
-          <w:color w:val="333333"/>
-          <w:sz w:val="21"/>
-          <w:szCs w:val="21"/>
-          <w:lang w:eastAsia="en-NZ"/>
-        </w:rPr>
-        <w:t>2</w:t>
-      </w:r>
-      <w:r>
-        <w:rPr>
-          <w:rFonts w:ascii="Arial" w:eastAsia="Times New Roman" w:hAnsi="Arial" w:cs="Arial"/>
-          <w:color w:val="333333"/>
-          <w:sz w:val="21"/>
-          <w:szCs w:val="21"/>
-          <w:lang w:eastAsia="en-NZ"/>
-        </w:rPr>
-        <w:t xml:space="preserve">. Write a method that accepts a number representing a distance in miles from the user. The function needs to return a number representing the distance in </w:t>
-      </w:r>
-      <w:proofErr w:type="spellStart"/>
-      <w:r>
-        <w:rPr>
-          <w:rFonts w:ascii="Arial" w:eastAsia="Times New Roman" w:hAnsi="Arial" w:cs="Arial"/>
-          <w:color w:val="333333"/>
-          <w:sz w:val="21"/>
-          <w:szCs w:val="21"/>
-          <w:lang w:eastAsia="en-NZ"/>
-        </w:rPr>
-        <w:t>kilometers</w:t>
-      </w:r>
-      <w:proofErr w:type="spellEnd"/>
-      <w:r>
-        <w:rPr>
-          <w:rFonts w:ascii="Arial" w:eastAsia="Times New Roman" w:hAnsi="Arial" w:cs="Arial"/>
-          <w:color w:val="333333"/>
-          <w:sz w:val="21"/>
-          <w:szCs w:val="21"/>
-          <w:lang w:eastAsia="en-NZ"/>
-        </w:rPr>
-        <w:t>. You then need to display the original value and the result to the user. </w:t>
-      </w:r>
-    </w:p>
-    <w:p>
-      <w:pPr>
-        <w:shd w:val="clear" w:color="auto" w:fill="FFFFFF"/>
-        <w:spacing w:after="100" w:afterAutospacing="1" w:line="240" w:lineRule="auto"/>
-        <w:rPr>
-          <w:rFonts w:ascii="Arial" w:eastAsia="Times New Roman" w:hAnsi="Arial" w:cs="Arial"/>
-          <w:color w:val="373A3C"/>
-          <w:sz w:val="21"/>
-          <w:szCs w:val="21"/>
-          <w:lang w:eastAsia="en-NZ"/>
-        </w:rPr>
-      </w:pPr>
-      <w:r>
-        <w:rPr>
-          <w:rFonts w:ascii="Arial" w:eastAsia="Times New Roman" w:hAnsi="Arial" w:cs="Arial"/>
-          <w:b/>
-          <w:bCs/>
-          <w:color w:val="7D9FD3"/>
-          <w:sz w:val="21"/>
-          <w:szCs w:val="21"/>
-          <w:lang w:eastAsia="en-NZ"/>
-        </w:rPr>
-        <w:t>Conversion:</w:t>
-      </w:r>
-      <w:r>
-        <w:rPr>
-          <w:rFonts w:ascii="Arial" w:eastAsia="Times New Roman" w:hAnsi="Arial" w:cs="Arial"/>
-          <w:color w:val="7D9FD3"/>
-          <w:sz w:val="21"/>
-          <w:szCs w:val="21"/>
-          <w:lang w:eastAsia="en-NZ"/>
-        </w:rPr>
-        <w:t> </w:t>
-      </w:r>
-      <w:r>
-        <w:rPr>
-          <w:rFonts w:ascii="Arial" w:eastAsia="Times New Roman" w:hAnsi="Arial" w:cs="Arial"/>
-          <w:b/>
-          <w:bCs/>
-          <w:color w:val="7D9FD3"/>
-          <w:sz w:val="21"/>
-          <w:szCs w:val="21"/>
-          <w:lang w:eastAsia="en-NZ"/>
-        </w:rPr>
-        <w:t xml:space="preserve">1 </w:t>
-      </w:r>
-      <w:proofErr w:type="spellStart"/>
-      <w:r>
-        <w:rPr>
-          <w:rFonts w:ascii="Arial" w:eastAsia="Times New Roman" w:hAnsi="Arial" w:cs="Arial"/>
-          <w:b/>
-          <w:bCs/>
-          <w:color w:val="7D9FD3"/>
-          <w:sz w:val="21"/>
-          <w:szCs w:val="21"/>
-          <w:lang w:eastAsia="en-NZ"/>
-        </w:rPr>
-        <w:t>kilometer</w:t>
-      </w:r>
-      <w:proofErr w:type="spellEnd"/>
-      <w:r>
-        <w:rPr>
-          <w:rFonts w:ascii="Arial" w:eastAsia="Times New Roman" w:hAnsi="Arial" w:cs="Arial"/>
-          <w:b/>
-          <w:bCs/>
-          <w:color w:val="7D9FD3"/>
-          <w:sz w:val="21"/>
-          <w:szCs w:val="21"/>
-          <w:lang w:eastAsia="en-NZ"/>
-        </w:rPr>
-        <w:t xml:space="preserve"> is 0.62137 miles</w:t>
-      </w:r>
-    </w:p>
-    <w:p>
-      <w:pPr>
-        <w:shd w:val="clear" w:color="auto" w:fill="FFFFFF"/>
-        <w:spacing w:after="100" w:afterAutospacing="1" w:line="240" w:lineRule="auto"/>
-        <w:rPr>
-          <w:rFonts w:ascii="Arial" w:eastAsia="Times New Roman" w:hAnsi="Arial" w:cs="Arial"/>
-          <w:color w:val="373A3C"/>
-          <w:sz w:val="21"/>
-          <w:szCs w:val="21"/>
-          <w:lang w:eastAsia="en-NZ"/>
-        </w:rPr>
-      </w:pPr>
-      <w:r>
-        <w:rPr>
-          <w:rFonts w:ascii="Arial" w:eastAsia="Times New Roman" w:hAnsi="Arial" w:cs="Arial"/>
-          <w:b/>
-          <w:bCs/>
-          <w:color w:val="7D9FD3"/>
-          <w:sz w:val="21"/>
-          <w:szCs w:val="21"/>
-          <w:lang w:eastAsia="en-NZ"/>
-        </w:rPr>
-        <w:br/>
-      </w:r>
-    </w:p>
-    <w:p>
-      <w:pPr>
-        <w:shd w:val="clear" w:color="auto" w:fill="FFFFFF"/>
-        <w:spacing w:after="100" w:afterAutospacing="1" w:line="240" w:lineRule="auto"/>
-        <w:rPr>
-          <w:rFonts w:ascii="Arial" w:eastAsia="Times New Roman" w:hAnsi="Arial" w:cs="Arial"/>
-          <w:color w:val="373A3C"/>
-          <w:sz w:val="21"/>
-          <w:szCs w:val="21"/>
-          <w:lang w:eastAsia="en-NZ"/>
-        </w:rPr>
-      </w:pPr>
-      <w:r>
-        <w:rPr>
-          <w:rFonts w:ascii="Arial" w:eastAsia="Times New Roman" w:hAnsi="Arial" w:cs="Arial"/>
-          <w:b/>
-          <w:bCs/>
-          <w:color w:val="333333"/>
-          <w:sz w:val="21"/>
-          <w:szCs w:val="21"/>
-          <w:lang w:eastAsia="en-NZ"/>
-        </w:rPr>
-        <w:t>3.</w:t>
-      </w:r>
-      <w:r>
-        <w:rPr>
-          <w:rFonts w:ascii="Arial" w:eastAsia="Times New Roman" w:hAnsi="Arial" w:cs="Arial"/>
-          <w:b/>
-          <w:bCs/>
-          <w:color w:val="7D9FD3"/>
-          <w:sz w:val="21"/>
-          <w:szCs w:val="21"/>
-          <w:lang w:eastAsia="en-NZ"/>
-        </w:rPr>
-        <w:t> </w:t>
-      </w:r>
-      <w:r>
-        <w:rPr>
-          <w:rFonts w:ascii="Arial" w:eastAsia="Times New Roman" w:hAnsi="Arial" w:cs="Arial"/>
-          <w:color w:val="333333"/>
-          <w:sz w:val="21"/>
-          <w:szCs w:val="21"/>
-          <w:lang w:eastAsia="en-NZ"/>
-        </w:rPr>
-        <w:t>Write two methods. Each method accepts a parameter representing a circle’s radius from the user. </w:t>
-      </w:r>
-    </w:p>
-    <w:p>
-      <w:pPr>
-        <w:shd w:val="clear" w:color="auto" w:fill="FFFFFF"/>
-        <w:spacing w:after="100" w:afterAutospacing="1" w:line="240" w:lineRule="auto"/>
-        <w:rPr>
-          <w:rFonts w:ascii="Arial" w:eastAsia="Times New Roman" w:hAnsi="Arial" w:cs="Arial"/>
-          <w:color w:val="373A3C"/>
-          <w:sz w:val="21"/>
-          <w:szCs w:val="21"/>
-          <w:lang w:eastAsia="en-NZ"/>
-        </w:rPr>
-      </w:pPr>
-      <w:r>
-        <w:rPr>
-          <w:rFonts w:ascii="Arial" w:eastAsia="Times New Roman" w:hAnsi="Arial" w:cs="Arial"/>
-          <w:color w:val="333333"/>
-          <w:sz w:val="21"/>
-          <w:szCs w:val="21"/>
-          <w:lang w:eastAsia="en-NZ"/>
-        </w:rPr>
-        <w:t>− One method needs to return a number representing the circumference of the circle. </w:t>
-      </w:r>
-    </w:p>
-    <w:p>
-      <w:pPr>
-        <w:shd w:val="clear" w:color="auto" w:fill="FFFFFF"/>
-        <w:spacing w:after="100" w:afterAutospacing="1" w:line="240" w:lineRule="auto"/>
-        <w:rPr>
-          <w:rFonts w:ascii="Arial" w:eastAsia="Times New Roman" w:hAnsi="Arial" w:cs="Arial"/>
-          <w:color w:val="373A3C"/>
-          <w:sz w:val="21"/>
-          <w:szCs w:val="21"/>
-          <w:lang w:eastAsia="en-NZ"/>
-        </w:rPr>
-      </w:pPr>
-      <w:r>
-        <w:rPr>
-          <w:rFonts w:ascii="Arial" w:eastAsia="Times New Roman" w:hAnsi="Arial" w:cs="Arial"/>
-          <w:color w:val="333333"/>
-          <w:sz w:val="21"/>
-          <w:szCs w:val="21"/>
-          <w:lang w:eastAsia="en-NZ"/>
-        </w:rPr>
         <w:t>− The other method returns a number representing the area of the circle. </w:t>
       </w:r>
     </w:p>
@@ -1881,7 +1899,6 @@
           <w:szCs w:val="21"/>
           <w:lang w:eastAsia="en-NZ"/>
         </w:rPr>
-        <w:lastRenderedPageBreak/>
         <w:br/>
       </w:r>
     </w:p>
@@ -1946,7 +1963,7 @@
     </w:p>
     <w:p/>
     <w:sectPr>
-      <w:pgSz w:w="4320" w:h="5761" w:orient="landscape" w:code="265"/>
+      <w:pgSz w:w="8419" w:h="11906" w:orient="landscape" w:code="9"/>
       <w:pgMar w:top="720" w:right="720" w:bottom="720" w:left="720" w:header="709" w:footer="709" w:gutter="0"/>
       <w:cols w:space="708"/>
       <w:vAlign w:val="both"/>
@@ -2991,6 +3008,16 @@
       <w:lang w:eastAsia="en-NZ"/>
     </w:rPr>
   </w:style>
+  <w:style w:type="character" w:styleId="PlaceholderText">
+    <w:name w:val="Placeholder Text"/>
+    <w:basedOn w:val="DefaultParagraphFont"/>
+    <w:uiPriority w:val="99"/>
+    <w:semiHidden/>
+    <w:rsid w:val="00827F88"/>
+    <w:rPr>
+      <w:color w:val="808080"/>
+    </w:rPr>
+  </w:style>
 </w:styles>
 </file>
 
